--- a/lab 3/Arbib-lab03.docx
+++ b/lab 3/Arbib-lab03.docx
@@ -363,6 +363,8 @@
       <w:r>
         <w:t>Method</w:t>
       </w:r>
+      <w:bookmarkStart w:id="0" w:name="_GoBack"/>
+      <w:bookmarkEnd w:id="0"/>
     </w:p>
     <w:p>
       <w:pPr>
@@ -1413,15 +1415,13 @@
     </w:p>
     <w:p>
       <w:r>
-        <w:t xml:space="preserve">This lab, we learned how to implement a subsumption architecture with several layers through a finite state machine. We created a state update function to implement switching through states based on inputs to the robot, then </w:t>
-      </w:r>
-      <w:proofErr w:type="spellStart"/>
-      <w:r>
-        <w:t>fine tuned</w:t>
-      </w:r>
-      <w:proofErr w:type="spellEnd"/>
-      <w:r>
-        <w:t xml:space="preserve"> each input to do exactly what we wanted them to do. We implemented a position-derivative controller to accurately follow walls on either or both sides of the robot.</w:t>
+        <w:t>This lab, we learned how to implement a subsumption architecture with several layers through a finite state machine. We created a state update function to implement switching through states based on inputs to the robot, then fine</w:t>
+      </w:r>
+      <w:r>
+        <w:t>-</w:t>
+      </w:r>
+      <w:r>
+        <w:t>tuned each input to do exactly what we wanted them to do. We implemented a position-derivative controller to accurately follow walls on either or both sides of the robot.</w:t>
       </w:r>
     </w:p>
     <w:p>
@@ -1445,8 +1445,6 @@
         <w:lastRenderedPageBreak/>
         <w:t>Appendix:</w:t>
       </w:r>
-      <w:bookmarkStart w:id="0" w:name="_GoBack"/>
-      <w:bookmarkEnd w:id="0"/>
     </w:p>
     <w:p>
       <w:r>
@@ -4415,21 +4413,6 @@
 </file>
 
 <file path=customXml/item1.xml><?xml version="1.0" encoding="utf-8"?>
-<p:properties xmlns:p="http://schemas.microsoft.com/office/2006/metadata/properties" xmlns:xsi="http://www.w3.org/2001/XMLSchema-instance" xmlns:pc="http://schemas.microsoft.com/office/infopath/2007/PartnerControls">
-  <documentManagement/>
-</p:properties>
-</file>
-
-<file path=customXml/item2.xml><?xml version="1.0" encoding="utf-8"?>
-<?mso-contentType ?>
-<FormTemplates xmlns="http://schemas.microsoft.com/sharepoint/v3/contenttype/forms">
-  <Display>DocumentLibraryForm</Display>
-  <Edit>DocumentLibraryForm</Edit>
-  <New>DocumentLibraryForm</New>
-</FormTemplates>
-</file>
-
-<file path=customXml/item3.xml><?xml version="1.0" encoding="utf-8"?>
 <ct:contentTypeSchema xmlns:ct="http://schemas.microsoft.com/office/2006/metadata/contentType" xmlns:ma="http://schemas.microsoft.com/office/2006/metadata/properties/metaAttributes" ct:_="" ma:_="" ma:contentTypeName="Document" ma:contentTypeID="0x010100B06B29B9DCDCC741855C2D321833E380" ma:contentTypeVersion="7" ma:contentTypeDescription="Create a new document." ma:contentTypeScope="" ma:versionID="95e66145ce4d45d86f434874115150fc">
   <xsd:schema xmlns:xsd="http://www.w3.org/2001/XMLSchema" xmlns:xs="http://www.w3.org/2001/XMLSchema" xmlns:p="http://schemas.microsoft.com/office/2006/metadata/properties" xmlns:ns3="8f903a4d-8d62-4fdd-a1b7-e6fd668ac4cd" xmlns:ns4="e34751cd-c476-420e-993e-ec783dee6f60" targetNamespace="http://schemas.microsoft.com/office/2006/metadata/properties" ma:root="true" ma:fieldsID="577d2e26fb673936e252e518f85d04b3" ns3:_="" ns4:_="">
     <xsd:import namespace="8f903a4d-8d62-4fdd-a1b7-e6fd668ac4cd"/>
@@ -4614,28 +4597,26 @@
 </ct:contentTypeSchema>
 </file>
 
+<file path=customXml/item2.xml><?xml version="1.0" encoding="utf-8"?>
+<?mso-contentType ?>
+<FormTemplates xmlns="http://schemas.microsoft.com/sharepoint/v3/contenttype/forms">
+  <Display>DocumentLibraryForm</Display>
+  <Edit>DocumentLibraryForm</Edit>
+  <New>DocumentLibraryForm</New>
+</FormTemplates>
+</file>
+
+<file path=customXml/item3.xml><?xml version="1.0" encoding="utf-8"?>
+<p:properties xmlns:p="http://schemas.microsoft.com/office/2006/metadata/properties" xmlns:xsi="http://www.w3.org/2001/XMLSchema-instance" xmlns:pc="http://schemas.microsoft.com/office/infopath/2007/PartnerControls">
+  <documentManagement/>
+</p:properties>
+</file>
+
 <file path=customXml/item4.xml><?xml version="1.0" encoding="utf-8"?>
 <b:Sources xmlns:b="http://schemas.openxmlformats.org/officeDocument/2006/bibliography" xmlns="http://schemas.openxmlformats.org/officeDocument/2006/bibliography" SelectedStyle="\MLASeventhEditionOfficeOnline.xsl" StyleName="MLA" Version="7"/>
 </file>
 
 <file path=customXml/itemProps1.xml><?xml version="1.0" encoding="utf-8"?>
-<ds:datastoreItem xmlns:ds="http://schemas.openxmlformats.org/officeDocument/2006/customXml" ds:itemID="{D31E006E-EA22-4DD6-9CBD-0EF2F4A79F3D}">
-  <ds:schemaRefs>
-    <ds:schemaRef ds:uri="http://schemas.microsoft.com/office/2006/metadata/properties"/>
-    <ds:schemaRef ds:uri="http://schemas.microsoft.com/office/infopath/2007/PartnerControls"/>
-  </ds:schemaRefs>
-</ds:datastoreItem>
-</file>
-
-<file path=customXml/itemProps2.xml><?xml version="1.0" encoding="utf-8"?>
-<ds:datastoreItem xmlns:ds="http://schemas.openxmlformats.org/officeDocument/2006/customXml" ds:itemID="{F7809CBB-EA7A-4DEF-B228-0FDD44945A2A}">
-  <ds:schemaRefs>
-    <ds:schemaRef ds:uri="http://schemas.microsoft.com/sharepoint/v3/contenttype/forms"/>
-  </ds:schemaRefs>
-</ds:datastoreItem>
-</file>
-
-<file path=customXml/itemProps3.xml><?xml version="1.0" encoding="utf-8"?>
 <ds:datastoreItem xmlns:ds="http://schemas.openxmlformats.org/officeDocument/2006/customXml" ds:itemID="{B59B5025-5AC3-4919-989D-7683E413AEF0}">
   <ds:schemaRefs>
     <ds:schemaRef ds:uri="http://schemas.microsoft.com/office/2006/metadata/contentType"/>
@@ -4654,8 +4635,25 @@
 </ds:datastoreItem>
 </file>
 
+<file path=customXml/itemProps2.xml><?xml version="1.0" encoding="utf-8"?>
+<ds:datastoreItem xmlns:ds="http://schemas.openxmlformats.org/officeDocument/2006/customXml" ds:itemID="{F7809CBB-EA7A-4DEF-B228-0FDD44945A2A}">
+  <ds:schemaRefs>
+    <ds:schemaRef ds:uri="http://schemas.microsoft.com/sharepoint/v3/contenttype/forms"/>
+  </ds:schemaRefs>
+</ds:datastoreItem>
+</file>
+
+<file path=customXml/itemProps3.xml><?xml version="1.0" encoding="utf-8"?>
+<ds:datastoreItem xmlns:ds="http://schemas.openxmlformats.org/officeDocument/2006/customXml" ds:itemID="{D31E006E-EA22-4DD6-9CBD-0EF2F4A79F3D}">
+  <ds:schemaRefs>
+    <ds:schemaRef ds:uri="http://schemas.microsoft.com/office/2006/metadata/properties"/>
+    <ds:schemaRef ds:uri="http://schemas.microsoft.com/office/infopath/2007/PartnerControls"/>
+  </ds:schemaRefs>
+</ds:datastoreItem>
+</file>
+
 <file path=customXml/itemProps4.xml><?xml version="1.0" encoding="utf-8"?>
-<ds:datastoreItem xmlns:ds="http://schemas.openxmlformats.org/officeDocument/2006/customXml" ds:itemID="{942D385B-62C0-4DD9-9EDB-ABB50371B0CC}">
+<ds:datastoreItem xmlns:ds="http://schemas.openxmlformats.org/officeDocument/2006/customXml" ds:itemID="{7B80E40B-3A60-4836-BC21-C352DBF6B92A}">
   <ds:schemaRefs>
     <ds:schemaRef ds:uri="http://schemas.openxmlformats.org/officeDocument/2006/bibliography"/>
   </ds:schemaRefs>
